--- a/wdic_game_toDo.docx
+++ b/wdic_game_toDo.docx
@@ -46,6 +46,19 @@
         <w:rPr>
           <w:lang w:val="en-US"/>
         </w:rPr>
+        <w:t>Fix building times when both players build</w:t>
+      </w:r>
+    </w:p>
+    <w:p>
+      <w:pPr>
+        <w:rPr>
+          <w:lang w:val="en-US"/>
+        </w:rPr>
+      </w:pPr>
+      <w:r>
+        <w:rPr>
+          <w:lang w:val="en-US"/>
+        </w:rPr>
         <w:t>Show attack range</w:t>
       </w:r>
     </w:p>
@@ -188,6 +201,71 @@
           <w:lang w:val="en-US"/>
         </w:rPr>
         <w:t>Implemented Tech Tree</w:t>
+      </w:r>
+    </w:p>
+    <w:p>
+      <w:pPr>
+        <w:rPr>
+          <w:lang w:val="en-US"/>
+        </w:rPr>
+      </w:pPr>
+    </w:p>
+    <w:p>
+      <w:pPr>
+        <w:rPr>
+          <w:lang w:val="en-US"/>
+        </w:rPr>
+      </w:pPr>
+    </w:p>
+    <w:p>
+      <w:pPr>
+        <w:rPr>
+          <w:sz w:val="32"/>
+          <w:szCs w:val="32"/>
+          <w:lang w:val="en-US"/>
+        </w:rPr>
+      </w:pPr>
+      <w:r>
+        <w:rPr>
+          <w:sz w:val="32"/>
+          <w:szCs w:val="32"/>
+          <w:lang w:val="en-US"/>
+        </w:rPr>
+        <w:t>Done</w:t>
+      </w:r>
+    </w:p>
+    <w:p>
+      <w:pPr>
+        <w:rPr>
+          <w:sz w:val="24"/>
+          <w:szCs w:val="24"/>
+          <w:lang w:val="en-US"/>
+        </w:rPr>
+      </w:pPr>
+      <w:r>
+        <w:rPr>
+          <w:sz w:val="24"/>
+          <w:szCs w:val="24"/>
+          <w:lang w:val="en-US"/>
+        </w:rPr>
+        <w:t>Show if you are over a button</w:t>
+      </w:r>
+    </w:p>
+    <w:p>
+      <w:pPr>
+        <w:rPr>
+          <w:sz w:val="24"/>
+          <w:szCs w:val="24"/>
+          <w:lang w:val="en-US"/>
+        </w:rPr>
+      </w:pPr>
+      <w:r>
+        <w:rPr>
+          <w:sz w:val="24"/>
+          <w:szCs w:val="24"/>
+          <w:lang w:val="en-US"/>
+        </w:rPr>
+        <w:t>Skip unit if she cant do anything</w:t>
       </w:r>
     </w:p>
     <w:sectPr>

--- a/wdic_game_toDo.docx
+++ b/wdic_game_toDo.docx
@@ -86,6 +86,19 @@
           <w:lang w:val="en-US"/>
         </w:rPr>
         <w:t>Skip unit if doing something</w:t>
+      </w:r>
+    </w:p>
+    <w:p>
+      <w:pPr>
+        <w:rPr>
+          <w:lang w:val="en-US"/>
+        </w:rPr>
+      </w:pPr>
+      <w:r>
+        <w:rPr>
+          <w:lang w:val="en-US"/>
+        </w:rPr>
+        <w:t>Show movement Tiles even when not on screen</w:t>
       </w:r>
     </w:p>
     <w:p>

--- a/wdic_game_toDo.docx
+++ b/wdic_game_toDo.docx
@@ -33,19 +33,6 @@
         <w:rPr>
           <w:lang w:val="en-US"/>
         </w:rPr>
-        <w:t>Show lifebars</w:t>
-      </w:r>
-    </w:p>
-    <w:p>
-      <w:pPr>
-        <w:rPr>
-          <w:lang w:val="en-US"/>
-        </w:rPr>
-      </w:pPr>
-      <w:r>
-        <w:rPr>
-          <w:lang w:val="en-US"/>
-        </w:rPr>
         <w:t>Fix building times when both players build</w:t>
       </w:r>
     </w:p>
@@ -161,7 +148,21 @@
         <w:rPr>
           <w:lang w:val="en-US"/>
         </w:rPr>
-        <w:t>When not doing anything for 1 turn while next to a bush enemies in a cone radius from the bush cant see you (when standing in a bush no one can see you)</w:t>
+        <w:t xml:space="preserve">When not doing anything for 1 turn while next to a bush enemies in a cone radius from the bush </w:t>
+      </w:r>
+      <w:proofErr w:type="spellStart"/>
+      <w:r>
+        <w:rPr>
+          <w:lang w:val="en-US"/>
+        </w:rPr>
+        <w:t>cant</w:t>
+      </w:r>
+      <w:proofErr w:type="spellEnd"/>
+      <w:r>
+        <w:rPr>
+          <w:lang w:val="en-US"/>
+        </w:rPr>
+        <w:t xml:space="preserve"> see you (when standing in a bush no one can see you)</w:t>
       </w:r>
     </w:p>
     <w:p>
@@ -200,8 +201,16 @@
         <w:rPr>
           <w:lang w:val="en-US"/>
         </w:rPr>
-        <w:t>Add Resourcess</w:t>
-      </w:r>
+        <w:t xml:space="preserve">Add </w:t>
+      </w:r>
+      <w:proofErr w:type="spellStart"/>
+      <w:r>
+        <w:rPr>
+          <w:lang w:val="en-US"/>
+        </w:rPr>
+        <w:t>Resourcess</w:t>
+      </w:r>
+      <w:proofErr w:type="spellEnd"/>
     </w:p>
     <w:p>
       <w:pPr>
@@ -278,8 +287,56 @@
           <w:szCs w:val="24"/>
           <w:lang w:val="en-US"/>
         </w:rPr>
-        <w:t>Skip unit if she cant do anything</w:t>
-      </w:r>
+        <w:t xml:space="preserve">Skip unit if she </w:t>
+      </w:r>
+      <w:proofErr w:type="spellStart"/>
+      <w:r>
+        <w:rPr>
+          <w:sz w:val="24"/>
+          <w:szCs w:val="24"/>
+          <w:lang w:val="en-US"/>
+        </w:rPr>
+        <w:t>cant</w:t>
+      </w:r>
+      <w:proofErr w:type="spellEnd"/>
+      <w:r>
+        <w:rPr>
+          <w:sz w:val="24"/>
+          <w:szCs w:val="24"/>
+          <w:lang w:val="en-US"/>
+        </w:rPr>
+        <w:t xml:space="preserve"> do anything</w:t>
+      </w:r>
+    </w:p>
+    <w:p>
+      <w:pPr>
+        <w:rPr>
+          <w:lang w:val="en-US"/>
+        </w:rPr>
+      </w:pPr>
+      <w:r>
+        <w:rPr>
+          <w:lang w:val="en-US"/>
+        </w:rPr>
+        <w:t xml:space="preserve">Show </w:t>
+      </w:r>
+      <w:proofErr w:type="spellStart"/>
+      <w:r>
+        <w:rPr>
+          <w:lang w:val="en-US"/>
+        </w:rPr>
+        <w:t>lifebars</w:t>
+      </w:r>
+      <w:proofErr w:type="spellEnd"/>
+    </w:p>
+    <w:p>
+      <w:pPr>
+        <w:rPr>
+          <w:sz w:val="24"/>
+          <w:szCs w:val="24"/>
+          <w:lang w:val="en-US"/>
+        </w:rPr>
+      </w:pPr>
     </w:p>
     <w:sectPr>
       <w:pgSz w:w="11906" w:h="16838"/>

--- a/wdic_game_toDo.docx
+++ b/wdic_game_toDo.docx
@@ -33,19 +33,6 @@
         <w:rPr>
           <w:lang w:val="en-US"/>
         </w:rPr>
-        <w:t>Fix building times when both players build</w:t>
-      </w:r>
-    </w:p>
-    <w:p>
-      <w:pPr>
-        <w:rPr>
-          <w:lang w:val="en-US"/>
-        </w:rPr>
-      </w:pPr>
-      <w:r>
-        <w:rPr>
-          <w:lang w:val="en-US"/>
-        </w:rPr>
         <w:t>Show attack range</w:t>
       </w:r>
     </w:p>
@@ -328,6 +315,26 @@
         <w:t>lifebars</w:t>
       </w:r>
       <w:proofErr w:type="spellEnd"/>
+    </w:p>
+    <w:p>
+      <w:pPr>
+        <w:rPr>
+          <w:lang w:val="en-US"/>
+        </w:rPr>
+      </w:pPr>
+      <w:r>
+        <w:rPr>
+          <w:lang w:val="en-US"/>
+        </w:rPr>
+        <w:t>Fix building times when both players build</w:t>
+      </w:r>
+    </w:p>
+    <w:p>
+      <w:pPr>
+        <w:rPr>
+          <w:lang w:val="en-US"/>
+        </w:rPr>
+      </w:pPr>
     </w:p>
     <w:p>
       <w:pPr>

--- a/wdic_game_toDo.docx
+++ b/wdic_game_toDo.docx
@@ -46,33 +46,27 @@
         <w:rPr>
           <w:lang w:val="en-US"/>
         </w:rPr>
-        <w:t>Show if a unit is doing something</w:t>
-      </w:r>
-    </w:p>
-    <w:p>
-      <w:pPr>
-        <w:rPr>
-          <w:lang w:val="en-US"/>
-        </w:rPr>
-      </w:pPr>
-      <w:r>
-        <w:rPr>
-          <w:lang w:val="en-US"/>
-        </w:rPr>
-        <w:t>Skip unit if doing something</w:t>
-      </w:r>
-    </w:p>
-    <w:p>
-      <w:pPr>
-        <w:rPr>
-          <w:lang w:val="en-US"/>
-        </w:rPr>
-      </w:pPr>
-      <w:r>
-        <w:rPr>
-          <w:lang w:val="en-US"/>
-        </w:rPr>
-        <w:t>Show movement Tiles even when not on screen</w:t>
+        <w:t xml:space="preserve">Show if a unit is doing </w:t>
+      </w:r>
+      <w:proofErr w:type="spellStart"/>
+      <w:r>
+        <w:rPr>
+          <w:lang w:val="en-US"/>
+        </w:rPr>
+        <w:t>something</w:t>
+      </w:r>
+      <w:r>
+        <w:rPr>
+          <w:lang w:val="en-US"/>
+        </w:rPr>
+        <w:t>Fix</w:t>
+      </w:r>
+      <w:proofErr w:type="spellEnd"/>
+      <w:r>
+        <w:rPr>
+          <w:lang w:val="en-US"/>
+        </w:rPr>
+        <w:t xml:space="preserve"> scaling</w:t>
       </w:r>
     </w:p>
     <w:p>
@@ -328,6 +322,26 @@
         </w:rPr>
         <w:t>Fix building times when both players build</w:t>
       </w:r>
+    </w:p>
+    <w:p>
+      <w:pPr>
+        <w:rPr>
+          <w:lang w:val="en-US"/>
+        </w:rPr>
+      </w:pPr>
+      <w:r>
+        <w:rPr>
+          <w:lang w:val="en-US"/>
+        </w:rPr>
+        <w:t>Show movement Tiles even when not on screen</w:t>
+      </w:r>
+    </w:p>
+    <w:p>
+      <w:pPr>
+        <w:rPr>
+          <w:lang w:val="en-US"/>
+        </w:rPr>
+      </w:pPr>
     </w:p>
     <w:p>
       <w:pPr>
